--- a/teaching/ITIS6200/2023fa/lectures/resources/Previous.years/Homework2_18.docx
+++ b/teaching/ITIS6200/2023fa/lectures/resources/Previous.years/Homework2_18.docx
@@ -1,6 +1,6 @@
 
 <file path=word/document.xml><?xml version="1.0" encoding="utf-8"?>
-<w:document xmlns:wpc="http://schemas.microsoft.com/office/word/2010/wordprocessingCanvas" xmlns:cx="http://schemas.microsoft.com/office/drawing/2014/chartex" xmlns:cx1="http://schemas.microsoft.com/office/drawing/2015/9/8/chartex" xmlns:cx2="http://schemas.microsoft.com/office/drawing/2015/10/21/chartex" xmlns:cx3="http://schemas.microsoft.com/office/drawing/2016/5/9/chartex" xmlns:cx4="http://schemas.microsoft.com/office/drawing/2016/5/10/chartex" xmlns:cx5="http://schemas.microsoft.com/office/drawing/2016/5/11/chartex" xmlns:cx6="http://schemas.microsoft.com/office/drawing/2016/5/12/chartex" xmlns:cx7="http://schemas.microsoft.com/office/drawing/2016/5/13/chartex" xmlns:cx8="http://schemas.microsoft.com/office/drawing/2016/5/14/chartex" xmlns:mc="http://schemas.openxmlformats.org/markup-compatibility/2006" xmlns:aink="http://schemas.microsoft.com/office/drawing/2016/ink" xmlns:am3d="http://schemas.microsoft.com/office/drawing/2017/model3d" xmlns:o="urn:schemas-microsoft-com:office:office" xmlns:oel="http://schemas.microsoft.com/office/2019/extlst" xmlns:r="http://schemas.openxmlformats.org/officeDocument/2006/relationships" xmlns:m="http://schemas.openxmlformats.org/officeDocument/2006/math" xmlns:v="urn:schemas-microsoft-com:vml" xmlns:wp14="http://schemas.microsoft.com/office/word/2010/wordprocessingDrawing" xmlns:wp="http://schemas.openxmlformats.org/drawingml/2006/wordprocessingDrawing" xmlns:w10="urn:schemas-microsoft-com:office:word" xmlns:w="http://schemas.openxmlformats.org/wordprocessingml/2006/main" xmlns:w14="http://schemas.microsoft.com/office/word/2010/wordml" xmlns:w15="http://schemas.microsoft.com/office/word/2012/wordml" xmlns:w16cex="http://schemas.microsoft.com/office/word/2018/wordml/cex" xmlns:w16cid="http://schemas.microsoft.com/office/word/2016/wordml/cid" xmlns:w16="http://schemas.microsoft.com/office/word/2018/wordml" xmlns:w16sdtdh="http://schemas.microsoft.com/office/word/2020/wordml/sdtdatahash" xmlns:w16se="http://schemas.microsoft.com/office/word/2015/wordml/symex" xmlns:wpg="http://schemas.microsoft.com/office/word/2010/wordprocessingGroup" xmlns:wpi="http://schemas.microsoft.com/office/word/2010/wordprocessingInk" xmlns:wne="http://schemas.microsoft.com/office/word/2006/wordml" xmlns:wps="http://schemas.microsoft.com/office/word/2010/wordprocessingShape" mc:Ignorable="w14 w15 w16se w16cid w16 w16cex w16sdtdh wp14">
+<w:document xmlns:wpc="http://schemas.microsoft.com/office/word/2010/wordprocessingCanvas" xmlns:cx="http://schemas.microsoft.com/office/drawing/2014/chartex" xmlns:cx1="http://schemas.microsoft.com/office/drawing/2015/9/8/chartex" xmlns:mc="http://schemas.openxmlformats.org/markup-compatibility/2006" xmlns:o="urn:schemas-microsoft-com:office:office" xmlns:r="http://schemas.openxmlformats.org/officeDocument/2006/relationships" xmlns:m="http://schemas.openxmlformats.org/officeDocument/2006/math" xmlns:v="urn:schemas-microsoft-com:vml" xmlns:wp14="http://schemas.microsoft.com/office/word/2010/wordprocessingDrawing" xmlns:wp="http://schemas.openxmlformats.org/drawingml/2006/wordprocessingDrawing" xmlns:w10="urn:schemas-microsoft-com:office:word" xmlns:w="http://schemas.openxmlformats.org/wordprocessingml/2006/main" xmlns:w14="http://schemas.microsoft.com/office/word/2010/wordml" xmlns:w15="http://schemas.microsoft.com/office/word/2012/wordml" xmlns:w16se="http://schemas.microsoft.com/office/word/2015/wordml/symex" xmlns:wpg="http://schemas.microsoft.com/office/word/2010/wordprocessingGroup" xmlns:wpi="http://schemas.microsoft.com/office/word/2010/wordprocessingInk" xmlns:wne="http://schemas.microsoft.com/office/word/2006/wordml" xmlns:wps="http://schemas.microsoft.com/office/word/2010/wordprocessingShape" mc:Ignorable="w14 w15 w16se wp14">
   <w:body>
     <w:p>
       <w:pPr>
@@ -161,7 +161,15 @@
         <w:t>K</w:t>
       </w:r>
       <w:r>
-        <w:t>(M)=C. Here K is the secret key, M is the plaintext, and C is the ciphertext. We (and the attacker)</w:t>
+        <w:t xml:space="preserve">(M)=C. Here K is the secret key, M is the plaintext, and C is the </w:t>
+      </w:r>
+      <w:proofErr w:type="spellStart"/>
+      <w:r>
+        <w:t>ciphertext</w:t>
+      </w:r>
+      <w:proofErr w:type="spellEnd"/>
+      <w:r>
+        <w:t>. We (and the attacker)</w:t>
       </w:r>
       <w:r>
         <w:t xml:space="preserve"> know that the key length is </w:t>
@@ -170,7 +178,15 @@
         <w:t>192</w:t>
       </w:r>
       <w:r>
-        <w:t xml:space="preserve"> bits. The attacker eavesdrops on the communication line and gets a copy of the ciphertext C1. Now the attacker decides to conduct the brute force attack and try every possible key to get the plaintext M1</w:t>
+        <w:t xml:space="preserve"> bits. The attacker eavesdrops on the communication line and gets a copy of the </w:t>
+      </w:r>
+      <w:proofErr w:type="spellStart"/>
+      <w:r>
+        <w:t>ciphertext</w:t>
+      </w:r>
+      <w:proofErr w:type="spellEnd"/>
+      <w:r>
+        <w:t xml:space="preserve"> C1. Now the attacker decides to conduct the brute force attack and try every possible key to get the plaintext M1</w:t>
       </w:r>
       <w:r>
         <w:t xml:space="preserve"> (that means, every possible key of the 2</w:t>
@@ -279,13 +295,21 @@
         <w:t>send some information to Bob. She wants to make sure that when Bob opens the message, he can verify that this is from Alice but not anyone else. So she sends out</w:t>
       </w:r>
       <w:r>
-        <w:t xml:space="preserve"> the message as: [</w:t>
+        <w:t xml:space="preserve"> the message as: </w:t>
+      </w:r>
+      <w:proofErr w:type="gramStart"/>
+      <w:r>
+        <w:t>[</w:t>
       </w:r>
       <w:r>
         <w:t xml:space="preserve"> </w:t>
       </w:r>
       <w:r>
-        <w:t xml:space="preserve">Alice, </w:t>
+        <w:t>Alice</w:t>
+      </w:r>
+      <w:proofErr w:type="gramEnd"/>
+      <w:r>
+        <w:t xml:space="preserve">, </w:t>
       </w:r>
       <w:proofErr w:type="spellStart"/>
       <w:r>
@@ -299,70 +323,65 @@
       </w:r>
       <w:proofErr w:type="spellEnd"/>
       <w:r>
-        <w:t>(message</w:t>
+        <w:t>(message)</w:t>
+      </w:r>
+      <w:r>
+        <w:t xml:space="preserve"> ]</w:t>
+      </w:r>
+      <w:r>
+        <w:t xml:space="preserve"> to Bob. Basically, she </w:t>
+      </w:r>
+      <w:r>
+        <w:t xml:space="preserve">first sends out her name in clear text, then </w:t>
+      </w:r>
+      <w:r>
+        <w:t>encrypts the message with Bob’s public key. Please discuss, can</w:t>
+      </w:r>
+      <w:r>
+        <w:t xml:space="preserve"> </w:t>
+      </w:r>
+      <w:r>
+        <w:t xml:space="preserve">an attacker M </w:t>
+      </w:r>
+      <w:r>
+        <w:t xml:space="preserve">impersonate Alice and </w:t>
+      </w:r>
+      <w:r>
+        <w:t>send out a packet in Alice’s name? How can he do it? Here we assume that M also has the public key of Bob.</w:t>
+      </w:r>
+      <w:r>
+        <w:t xml:space="preserve"> For the same question, if Alice sends out</w:t>
+      </w:r>
+      <w:r>
+        <w:t xml:space="preserve"> </w:t>
       </w:r>
       <w:proofErr w:type="gramStart"/>
       <w:r>
-        <w:t>)</w:t>
-      </w:r>
-      <w:r>
-        <w:t xml:space="preserve"> ]</w:t>
+        <w:t>[</w:t>
+      </w:r>
+      <w:r>
+        <w:t xml:space="preserve"> </w:t>
+      </w:r>
+      <w:proofErr w:type="spellStart"/>
+      <w:r>
+        <w:t>E</w:t>
+      </w:r>
+      <w:r>
+        <w:rPr>
+          <w:vertAlign w:val="subscript"/>
+        </w:rPr>
+        <w:t>pub</w:t>
       </w:r>
       <w:proofErr w:type="gramEnd"/>
       <w:r>
-        <w:t xml:space="preserve"> to Bob. Basically, she </w:t>
-      </w:r>
-      <w:r>
-        <w:t xml:space="preserve">first sends out her name in clear text, then </w:t>
-      </w:r>
-      <w:r>
-        <w:t>encrypts the message with Bob’s public key. Please discuss, can</w:t>
-      </w:r>
-      <w:r>
-        <w:t xml:space="preserve"> </w:t>
-      </w:r>
-      <w:r>
-        <w:t xml:space="preserve">an attacker M </w:t>
-      </w:r>
-      <w:r>
-        <w:t xml:space="preserve">impersonate Alice and </w:t>
-      </w:r>
-      <w:r>
-        <w:t>send out a packet in Alice’s name? How can he do it? Here we assume that M also has the public key of Bob.</w:t>
-      </w:r>
-      <w:r>
-        <w:t xml:space="preserve"> For the same question, if Alice sends out</w:t>
-      </w:r>
-      <w:r>
-        <w:t xml:space="preserve"> [</w:t>
-      </w:r>
-      <w:r>
-        <w:t xml:space="preserve"> </w:t>
-      </w:r>
-      <w:proofErr w:type="spellStart"/>
-      <w:r>
-        <w:t>E</w:t>
-      </w:r>
-      <w:r>
         <w:rPr>
           <w:vertAlign w:val="subscript"/>
         </w:rPr>
-        <w:t>pub_</w:t>
-      </w:r>
-      <w:proofErr w:type="gramStart"/>
-      <w:r>
-        <w:rPr>
-          <w:vertAlign w:val="subscript"/>
-        </w:rPr>
-        <w:t>Bob</w:t>
+        <w:t>_Bob</w:t>
       </w:r>
       <w:proofErr w:type="spellEnd"/>
       <w:r>
-        <w:t>(</w:t>
-      </w:r>
-      <w:proofErr w:type="gramEnd"/>
-      <w:r>
-        <w:t>Alice, message)</w:t>
+        <w:t>(Alice, message)</w:t>
       </w:r>
       <w:r>
         <w:t xml:space="preserve"> ]</w:t>
@@ -387,7 +406,23 @@
         </w:numPr>
       </w:pPr>
       <w:r>
-        <w:t xml:space="preserve">Alice’s computer stores the files in the following way: for every file F, the computer will calculate the hash value of the file hash(F) and store it after the file. Every time when Alice login, the machine will automatically hash all the files and compare the results to the stored hash values. In this way, if by accident the hard drive is mis-functioning and flips a few bits in a file, Alice can immediately detect it since the hash value will be different. Now an attacker hacks into Alice’s machine and he tries to change several files. The attacker also knows the hash function that the computer uses. Please describe what the attacker needs to do so that the next time Alice login, the machine will not detect the changes. </w:t>
+        <w:t xml:space="preserve">Alice’s computer stores the files in the following way: for every file F, the computer will calculate the hash value of the file </w:t>
+      </w:r>
+      <w:proofErr w:type="gramStart"/>
+      <w:r>
+        <w:t>hash(</w:t>
+      </w:r>
+      <w:proofErr w:type="gramEnd"/>
+      <w:r>
+        <w:t xml:space="preserve">F) and store it after the file. Every time when Alice login, the machine will automatically hash all the files and compare the results to the stored hash values. In this way, if by accident the hard drive is </w:t>
+      </w:r>
+      <w:proofErr w:type="spellStart"/>
+      <w:r>
+        <w:t>mis</w:t>
+      </w:r>
+      <w:proofErr w:type="spellEnd"/>
+      <w:r>
+        <w:t xml:space="preserve">-functioning and flips a few bits in a file, Alice can immediately detect it since the hash value will be different. Now an attacker hacks into Alice’s machine and he tries to change several files. The attacker also knows the hash function that the computer uses. Please describe what the attacker needs to do so that the next time Alice login, the machine will not detect the changes. </w:t>
       </w:r>
       <w:r>
         <w:rPr>
@@ -422,7 +457,35 @@
         </w:numPr>
       </w:pPr>
       <w:r>
-        <w:t>Please draw a binary Merkle’s hash tree with 10 leaf nodes. The leaf nodes are labeled as Leaf1 to Leaf10, which correspond to the hash values of the files F1 to F10, respectively. Now please answer:</w:t>
+        <w:t xml:space="preserve">Please draw a binary </w:t>
+      </w:r>
+      <w:proofErr w:type="spellStart"/>
+      <w:r>
+        <w:t>Merkle’s</w:t>
+      </w:r>
+      <w:proofErr w:type="spellEnd"/>
+      <w:r>
+        <w:t xml:space="preserve"> hash tree with 10</w:t>
+      </w:r>
+      <w:r>
+        <w:t xml:space="preserve"> leaf nodes. The leaf nod</w:t>
+      </w:r>
+      <w:r>
+        <w:t>es are labeled as Leaf1 to Leaf10</w:t>
+      </w:r>
+      <w:r>
+        <w:t>, which correspond to the h</w:t>
+      </w:r>
+      <w:r>
+        <w:t>ash values of the files F1 to F10</w:t>
+      </w:r>
+      <w:r>
+        <w:t xml:space="preserve">, respectively. </w:t>
+      </w:r>
+      <w:bookmarkStart w:id="0" w:name="_GoBack"/>
+      <w:bookmarkEnd w:id="0"/>
+      <w:r>
+        <w:t>Now please answer:</w:t>
       </w:r>
     </w:p>
     <w:p>
@@ -457,7 +520,13 @@
         </w:numPr>
       </w:pPr>
       <w:r>
-        <w:t xml:space="preserve">Now the creator of the file F7 needs to verify that his file’s hash value is integrated in the root of the tree. Please show the minimum number of hash values in the tree that the creator needs to accomplish the task. </w:t>
+        <w:t xml:space="preserve">Now the creator of </w:t>
+      </w:r>
+      <w:r>
+        <w:t>the file F7</w:t>
+      </w:r>
+      <w:r>
+        <w:t xml:space="preserve"> needs to verify that his file’s hash value is integrated in the root of the tree. Please show the minimum number of hash values in the tree that the creator needs to accomplish the task. </w:t>
       </w:r>
       <w:r>
         <w:rPr>
@@ -494,7 +563,7 @@
 </file>
 
 <file path=word/numbering.xml><?xml version="1.0" encoding="utf-8"?>
-<w:numbering xmlns:wpc="http://schemas.microsoft.com/office/word/2010/wordprocessingCanvas" xmlns:cx="http://schemas.microsoft.com/office/drawing/2014/chartex" xmlns:cx1="http://schemas.microsoft.com/office/drawing/2015/9/8/chartex" xmlns:cx2="http://schemas.microsoft.com/office/drawing/2015/10/21/chartex" xmlns:cx3="http://schemas.microsoft.com/office/drawing/2016/5/9/chartex" xmlns:cx4="http://schemas.microsoft.com/office/drawing/2016/5/10/chartex" xmlns:cx5="http://schemas.microsoft.com/office/drawing/2016/5/11/chartex" xmlns:cx6="http://schemas.microsoft.com/office/drawing/2016/5/12/chartex" xmlns:cx7="http://schemas.microsoft.com/office/drawing/2016/5/13/chartex" xmlns:cx8="http://schemas.microsoft.com/office/drawing/2016/5/14/chartex" xmlns:mc="http://schemas.openxmlformats.org/markup-compatibility/2006" xmlns:aink="http://schemas.microsoft.com/office/drawing/2016/ink" xmlns:am3d="http://schemas.microsoft.com/office/drawing/2017/model3d" xmlns:o="urn:schemas-microsoft-com:office:office" xmlns:oel="http://schemas.microsoft.com/office/2019/extlst" xmlns:r="http://schemas.openxmlformats.org/officeDocument/2006/relationships" xmlns:m="http://schemas.openxmlformats.org/officeDocument/2006/math" xmlns:v="urn:schemas-microsoft-com:vml" xmlns:wp14="http://schemas.microsoft.com/office/word/2010/wordprocessingDrawing" xmlns:wp="http://schemas.openxmlformats.org/drawingml/2006/wordprocessingDrawing" xmlns:w10="urn:schemas-microsoft-com:office:word" xmlns:w="http://schemas.openxmlformats.org/wordprocessingml/2006/main" xmlns:w14="http://schemas.microsoft.com/office/word/2010/wordml" xmlns:w15="http://schemas.microsoft.com/office/word/2012/wordml" xmlns:w16cex="http://schemas.microsoft.com/office/word/2018/wordml/cex" xmlns:w16cid="http://schemas.microsoft.com/office/word/2016/wordml/cid" xmlns:w16="http://schemas.microsoft.com/office/word/2018/wordml" xmlns:w16sdtdh="http://schemas.microsoft.com/office/word/2020/wordml/sdtdatahash" xmlns:w16se="http://schemas.microsoft.com/office/word/2015/wordml/symex" xmlns:wpg="http://schemas.microsoft.com/office/word/2010/wordprocessingGroup" xmlns:wpi="http://schemas.microsoft.com/office/word/2010/wordprocessingInk" xmlns:wne="http://schemas.microsoft.com/office/word/2006/wordml" xmlns:wps="http://schemas.microsoft.com/office/word/2010/wordprocessingShape" mc:Ignorable="w14 w15 w16se w16cid w16 w16cex w16sdtdh wp14">
+<w:numbering xmlns:wpc="http://schemas.microsoft.com/office/word/2010/wordprocessingCanvas" xmlns:cx="http://schemas.microsoft.com/office/drawing/2014/chartex" xmlns:cx1="http://schemas.microsoft.com/office/drawing/2015/9/8/chartex" xmlns:mc="http://schemas.openxmlformats.org/markup-compatibility/2006" xmlns:o="urn:schemas-microsoft-com:office:office" xmlns:r="http://schemas.openxmlformats.org/officeDocument/2006/relationships" xmlns:m="http://schemas.openxmlformats.org/officeDocument/2006/math" xmlns:v="urn:schemas-microsoft-com:vml" xmlns:wp14="http://schemas.microsoft.com/office/word/2010/wordprocessingDrawing" xmlns:wp="http://schemas.openxmlformats.org/drawingml/2006/wordprocessingDrawing" xmlns:w10="urn:schemas-microsoft-com:office:word" xmlns:w="http://schemas.openxmlformats.org/wordprocessingml/2006/main" xmlns:w14="http://schemas.microsoft.com/office/word/2010/wordml" xmlns:w15="http://schemas.microsoft.com/office/word/2012/wordml" xmlns:w16se="http://schemas.microsoft.com/office/word/2015/wordml/symex" xmlns:wpg="http://schemas.microsoft.com/office/word/2010/wordprocessingGroup" xmlns:wpi="http://schemas.microsoft.com/office/word/2010/wordprocessingInk" xmlns:wne="http://schemas.microsoft.com/office/word/2006/wordml" xmlns:wps="http://schemas.microsoft.com/office/word/2010/wordprocessingShape" mc:Ignorable="w14 w15 w16se wp14">
   <w:abstractNum w:abstractNumId="0" w15:restartNumberingAfterBreak="0">
     <w:nsid w:val="0EED5620"/>
     <w:multiLevelType w:val="hybridMultilevel"/>
@@ -822,20 +891,20 @@
       </w:pPr>
     </w:lvl>
   </w:abstractNum>
-  <w:num w:numId="1" w16cid:durableId="1786728750">
+  <w:num w:numId="1">
     <w:abstractNumId w:val="2"/>
   </w:num>
-  <w:num w:numId="2" w16cid:durableId="855928392">
+  <w:num w:numId="2">
     <w:abstractNumId w:val="1"/>
   </w:num>
-  <w:num w:numId="3" w16cid:durableId="2086416591">
+  <w:num w:numId="3">
     <w:abstractNumId w:val="0"/>
   </w:num>
 </w:numbering>
 </file>
 
 <file path=word/styles.xml><?xml version="1.0" encoding="utf-8"?>
-<w:styles xmlns:mc="http://schemas.openxmlformats.org/markup-compatibility/2006" xmlns:r="http://schemas.openxmlformats.org/officeDocument/2006/relationships" xmlns:w="http://schemas.openxmlformats.org/wordprocessingml/2006/main" xmlns:w14="http://schemas.microsoft.com/office/word/2010/wordml" xmlns:w15="http://schemas.microsoft.com/office/word/2012/wordml" xmlns:w16cex="http://schemas.microsoft.com/office/word/2018/wordml/cex" xmlns:w16cid="http://schemas.microsoft.com/office/word/2016/wordml/cid" xmlns:w16="http://schemas.microsoft.com/office/word/2018/wordml" xmlns:w16sdtdh="http://schemas.microsoft.com/office/word/2020/wordml/sdtdatahash" xmlns:w16se="http://schemas.microsoft.com/office/word/2015/wordml/symex" mc:Ignorable="w14 w15 w16se w16cid w16 w16cex w16sdtdh">
+<w:styles xmlns:mc="http://schemas.openxmlformats.org/markup-compatibility/2006" xmlns:r="http://schemas.openxmlformats.org/officeDocument/2006/relationships" xmlns:w="http://schemas.openxmlformats.org/wordprocessingml/2006/main" xmlns:w14="http://schemas.microsoft.com/office/word/2010/wordml" xmlns:w15="http://schemas.microsoft.com/office/word/2012/wordml" xmlns:w16se="http://schemas.microsoft.com/office/word/2015/wordml/symex" mc:Ignorable="w14 w15 w16se">
   <w:docDefaults>
     <w:rPrDefault>
       <w:rPr>
@@ -851,7 +920,7 @@
       </w:pPr>
     </w:pPrDefault>
   </w:docDefaults>
-  <w:latentStyles w:defLockedState="0" w:defUIPriority="99" w:defSemiHidden="0" w:defUnhideWhenUsed="0" w:defQFormat="0" w:count="376">
+  <w:latentStyles w:defLockedState="0" w:defUIPriority="99" w:defSemiHidden="0" w:defUnhideWhenUsed="0" w:defQFormat="0" w:count="371">
     <w:lsdException w:name="Normal" w:uiPriority="0" w:qFormat="1"/>
     <w:lsdException w:name="heading 1" w:uiPriority="9" w:qFormat="1"/>
     <w:lsdException w:name="heading 2" w:semiHidden="1" w:uiPriority="9" w:unhideWhenUsed="1" w:qFormat="1"/>
@@ -1223,11 +1292,6 @@
     <w:lsdException w:name="List Table 5 Dark Accent 6" w:uiPriority="50"/>
     <w:lsdException w:name="List Table 6 Colorful Accent 6" w:uiPriority="51"/>
     <w:lsdException w:name="List Table 7 Colorful Accent 6" w:uiPriority="52"/>
-    <w:lsdException w:name="Mention" w:semiHidden="1" w:unhideWhenUsed="1"/>
-    <w:lsdException w:name="Smart Hyperlink" w:semiHidden="1" w:unhideWhenUsed="1"/>
-    <w:lsdException w:name="Hashtag" w:semiHidden="1" w:unhideWhenUsed="1"/>
-    <w:lsdException w:name="Unresolved Mention" w:semiHidden="1" w:unhideWhenUsed="1"/>
-    <w:lsdException w:name="Smart Link" w:semiHidden="1" w:unhideWhenUsed="1"/>
   </w:latentStyles>
   <w:style w:type="paragraph" w:default="1" w:styleId="Normal">
     <w:name w:val="Normal"/>
